--- a/docs/Project.v.01.docx
+++ b/docs/Project.v.01.docx
@@ -7,17 +7,11 @@
         <w:jc w:val="center"/>
       </w:pPr>
       <w:r>
-        <w:t>Муниципальное Общеобразовательное Учреждение</w:t>
-      </w:r>
-      <w:r>
-        <w:t xml:space="preserve">                           </w:t>
+        <w:t xml:space="preserve">Муниципальное Общеобразовательное Учреждение                           </w:t>
       </w:r>
       <w:proofErr w:type="gramStart"/>
       <w:r>
-        <w:t xml:space="preserve">   </w:t>
-      </w:r>
-      <w:r>
-        <w:t>«</w:t>
+        <w:t xml:space="preserve">   «</w:t>
       </w:r>
       <w:proofErr w:type="gramEnd"/>
       <w:r>
@@ -97,18 +91,16 @@
     <w:p/>
     <w:p>
       <w:r>
-        <w:t xml:space="preserve">Работа допущена к </w:t>
-      </w:r>
-      <w:proofErr w:type="gramStart"/>
-      <w:r>
-        <w:t xml:space="preserve">защите  </w:t>
-      </w:r>
-      <w:r>
-        <w:t>_</w:t>
-      </w:r>
-      <w:proofErr w:type="gramEnd"/>
-      <w:r>
-        <w:t>________</w:t>
+        <w:t xml:space="preserve">Работа допущена к защите </w:t>
+      </w:r>
+      <w:r>
+        <w:t xml:space="preserve"> </w:t>
+      </w:r>
+      <w:r>
+        <w:t xml:space="preserve"> </w:t>
+      </w:r>
+      <w:r>
+        <w:t>_________</w:t>
       </w:r>
       <w:r>
         <w:t xml:space="preserve"> 2024г.</w:t>
@@ -116,18 +108,10 @@
     </w:p>
     <w:p/>
     <w:p>
-      <w:pPr>
-        <w:rPr>
-          <w:lang w:val="en-US"/>
-        </w:rPr>
-      </w:pPr>
       <w:r>
         <w:t>Подпись руководителя проекта             ________________</w:t>
       </w:r>
       <w:r>
-        <w:rPr>
-          <w:lang w:val="en-US"/>
-        </w:rPr>
         <w:t>/__________</w:t>
       </w:r>
     </w:p>
@@ -237,7 +221,7 @@
           <w:pPr>
             <w:pStyle w:val="TOC1"/>
             <w:tabs>
-              <w:tab w:val="right" w:leader="dot" w:pos="9350"/>
+              <w:tab w:val="right" w:leader="dot" w:pos="9346"/>
             </w:tabs>
             <w:rPr>
               <w:rFonts w:asciiTheme="minorHAnsi" w:eastAsiaTheme="minorEastAsia" w:hAnsiTheme="minorHAnsi"/>
@@ -255,13 +239,13 @@
           <w:r>
             <w:fldChar w:fldCharType="separate"/>
           </w:r>
-          <w:hyperlink w:anchor="_Toc147993175" w:history="1">
+          <w:hyperlink w:anchor="_Toc152409915" w:history="1">
             <w:r>
               <w:rPr>
                 <w:rStyle w:val="Hyperlink"/>
                 <w:noProof/>
               </w:rPr>
-              <w:t>МОУ СОШ № 4 г. Краснослободска</w:t>
+              <w:t>Введение</w:t>
             </w:r>
             <w:r>
               <w:rPr>
@@ -282,7 +266,7 @@
                 <w:noProof/>
                 <w:webHidden/>
               </w:rPr>
-              <w:instrText xml:space="preserve"> PAGEREF _Toc147993175 \h </w:instrText>
+              <w:instrText xml:space="preserve"> PAGEREF _Toc152409915 \h </w:instrText>
             </w:r>
             <w:r>
               <w:rPr>
@@ -302,7 +286,7 @@
                 <w:noProof/>
                 <w:webHidden/>
               </w:rPr>
-              <w:t>1</w:t>
+              <w:t>3</w:t>
             </w:r>
             <w:r>
               <w:rPr>
@@ -315,9 +299,9 @@
         </w:p>
         <w:p>
           <w:pPr>
-            <w:pStyle w:val="TOC1"/>
+            <w:pStyle w:val="TOC2"/>
             <w:tabs>
-              <w:tab w:val="right" w:leader="dot" w:pos="9350"/>
+              <w:tab w:val="right" w:leader="dot" w:pos="9346"/>
             </w:tabs>
             <w:rPr>
               <w:rFonts w:asciiTheme="minorHAnsi" w:eastAsiaTheme="minorEastAsia" w:hAnsiTheme="minorHAnsi"/>
@@ -326,13 +310,13 @@
               <w:lang w:eastAsia="ru-RU"/>
             </w:rPr>
           </w:pPr>
-          <w:hyperlink w:anchor="_Toc147993176" w:history="1">
+          <w:hyperlink w:anchor="_Toc152409916" w:history="1">
             <w:r>
               <w:rPr>
                 <w:rStyle w:val="Hyperlink"/>
                 <w:noProof/>
               </w:rPr>
-              <w:t>Введение</w:t>
+              <w:t>Актуальность темы</w:t>
             </w:r>
             <w:r>
               <w:rPr>
@@ -353,7 +337,7 @@
                 <w:noProof/>
                 <w:webHidden/>
               </w:rPr>
-              <w:instrText xml:space="preserve"> PAGEREF _Toc147993176 \h </w:instrText>
+              <w:instrText xml:space="preserve"> PAGEREF _Toc152409916 \h </w:instrText>
             </w:r>
             <w:r>
               <w:rPr>
@@ -386,9 +370,9 @@
         </w:p>
         <w:p>
           <w:pPr>
-            <w:pStyle w:val="TOC2"/>
+            <w:pStyle w:val="TOC3"/>
             <w:tabs>
-              <w:tab w:val="right" w:leader="dot" w:pos="9350"/>
+              <w:tab w:val="right" w:leader="dot" w:pos="9346"/>
             </w:tabs>
             <w:rPr>
               <w:rFonts w:asciiTheme="minorHAnsi" w:eastAsiaTheme="minorEastAsia" w:hAnsiTheme="minorHAnsi"/>
@@ -397,13 +381,13 @@
               <w:lang w:eastAsia="ru-RU"/>
             </w:rPr>
           </w:pPr>
-          <w:hyperlink w:anchor="_Toc147993177" w:history="1">
+          <w:hyperlink w:anchor="_Toc152409917" w:history="1">
             <w:r>
               <w:rPr>
                 <w:rStyle w:val="Hyperlink"/>
                 <w:noProof/>
               </w:rPr>
-              <w:t>Актуальность темы</w:t>
+              <w:t>Информационные технологии (ИТ) в помощь развитию общества</w:t>
             </w:r>
             <w:r>
               <w:rPr>
@@ -424,7 +408,7 @@
                 <w:noProof/>
                 <w:webHidden/>
               </w:rPr>
-              <w:instrText xml:space="preserve"> PAGEREF _Toc147993177 \h </w:instrText>
+              <w:instrText xml:space="preserve"> PAGEREF _Toc152409917 \h </w:instrText>
             </w:r>
             <w:r>
               <w:rPr>
@@ -459,7 +443,7 @@
           <w:pPr>
             <w:pStyle w:val="TOC3"/>
             <w:tabs>
-              <w:tab w:val="right" w:leader="dot" w:pos="9350"/>
+              <w:tab w:val="right" w:leader="dot" w:pos="9346"/>
             </w:tabs>
             <w:rPr>
               <w:rFonts w:asciiTheme="minorHAnsi" w:eastAsiaTheme="minorEastAsia" w:hAnsiTheme="minorHAnsi"/>
@@ -468,13 +452,13 @@
               <w:lang w:eastAsia="ru-RU"/>
             </w:rPr>
           </w:pPr>
-          <w:hyperlink w:anchor="_Toc147993178" w:history="1">
+          <w:hyperlink w:anchor="_Toc152409918" w:history="1">
             <w:r>
               <w:rPr>
                 <w:rStyle w:val="Hyperlink"/>
                 <w:noProof/>
               </w:rPr>
-              <w:t>Информационные технологии (ИТ) в помощь развитию общества</w:t>
+              <w:t>Повышение грамотности в сфере ИТ</w:t>
             </w:r>
             <w:r>
               <w:rPr>
@@ -495,7 +479,7 @@
                 <w:noProof/>
                 <w:webHidden/>
               </w:rPr>
-              <w:instrText xml:space="preserve"> PAGEREF _Toc147993178 \h </w:instrText>
+              <w:instrText xml:space="preserve"> PAGEREF _Toc152409918 \h </w:instrText>
             </w:r>
             <w:r>
               <w:rPr>
@@ -528,9 +512,9 @@
         </w:p>
         <w:p>
           <w:pPr>
-            <w:pStyle w:val="TOC3"/>
+            <w:pStyle w:val="TOC2"/>
             <w:tabs>
-              <w:tab w:val="right" w:leader="dot" w:pos="9350"/>
+              <w:tab w:val="right" w:leader="dot" w:pos="9346"/>
             </w:tabs>
             <w:rPr>
               <w:rFonts w:asciiTheme="minorHAnsi" w:eastAsiaTheme="minorEastAsia" w:hAnsiTheme="minorHAnsi"/>
@@ -539,13 +523,13 @@
               <w:lang w:eastAsia="ru-RU"/>
             </w:rPr>
           </w:pPr>
-          <w:hyperlink w:anchor="_Toc147993179" w:history="1">
+          <w:hyperlink w:anchor="_Toc152409919" w:history="1">
             <w:r>
               <w:rPr>
                 <w:rStyle w:val="Hyperlink"/>
                 <w:noProof/>
               </w:rPr>
-              <w:t>Повышение грамотности в сфере ИТ</w:t>
+              <w:t>Проблема проекта</w:t>
             </w:r>
             <w:r>
               <w:rPr>
@@ -566,7 +550,7 @@
                 <w:noProof/>
                 <w:webHidden/>
               </w:rPr>
-              <w:instrText xml:space="preserve"> PAGEREF _Toc147993179 \h </w:instrText>
+              <w:instrText xml:space="preserve"> PAGEREF _Toc152409919 \h </w:instrText>
             </w:r>
             <w:r>
               <w:rPr>
@@ -599,9 +583,9 @@
         </w:p>
         <w:p>
           <w:pPr>
-            <w:pStyle w:val="TOC2"/>
+            <w:pStyle w:val="TOC3"/>
             <w:tabs>
-              <w:tab w:val="right" w:leader="dot" w:pos="9350"/>
+              <w:tab w:val="right" w:leader="dot" w:pos="9346"/>
             </w:tabs>
             <w:rPr>
               <w:rFonts w:asciiTheme="minorHAnsi" w:eastAsiaTheme="minorEastAsia" w:hAnsiTheme="minorHAnsi"/>
@@ -610,13 +594,13 @@
               <w:lang w:eastAsia="ru-RU"/>
             </w:rPr>
           </w:pPr>
-          <w:hyperlink w:anchor="_Toc147993180" w:history="1">
+          <w:hyperlink w:anchor="_Toc152409920" w:history="1">
             <w:r>
               <w:rPr>
                 <w:rStyle w:val="Hyperlink"/>
                 <w:noProof/>
               </w:rPr>
-              <w:t>Проблема проекта</w:t>
+              <w:t>Найденные проблемы</w:t>
             </w:r>
             <w:r>
               <w:rPr>
@@ -637,7 +621,7 @@
                 <w:noProof/>
                 <w:webHidden/>
               </w:rPr>
-              <w:instrText xml:space="preserve"> PAGEREF _Toc147993180 \h </w:instrText>
+              <w:instrText xml:space="preserve"> PAGEREF _Toc152409920 \h </w:instrText>
             </w:r>
             <w:r>
               <w:rPr>
@@ -672,7 +656,7 @@
           <w:pPr>
             <w:pStyle w:val="TOC3"/>
             <w:tabs>
-              <w:tab w:val="right" w:leader="dot" w:pos="9350"/>
+              <w:tab w:val="right" w:leader="dot" w:pos="9346"/>
             </w:tabs>
             <w:rPr>
               <w:rFonts w:asciiTheme="minorHAnsi" w:eastAsiaTheme="minorEastAsia" w:hAnsiTheme="minorHAnsi"/>
@@ -681,13 +665,13 @@
               <w:lang w:eastAsia="ru-RU"/>
             </w:rPr>
           </w:pPr>
-          <w:hyperlink w:anchor="_Toc147993181" w:history="1">
+          <w:hyperlink w:anchor="_Toc152409921" w:history="1">
             <w:r>
               <w:rPr>
                 <w:rStyle w:val="Hyperlink"/>
                 <w:noProof/>
               </w:rPr>
-              <w:t>Найденные проблемы</w:t>
+              <w:t>Какие проблемы можно решить в проекте</w:t>
             </w:r>
             <w:r>
               <w:rPr>
@@ -708,7 +692,7 @@
                 <w:noProof/>
                 <w:webHidden/>
               </w:rPr>
-              <w:instrText xml:space="preserve"> PAGEREF _Toc147993181 \h </w:instrText>
+              <w:instrText xml:space="preserve"> PAGEREF _Toc152409921 \h </w:instrText>
             </w:r>
             <w:r>
               <w:rPr>
@@ -728,7 +712,7 @@
                 <w:noProof/>
                 <w:webHidden/>
               </w:rPr>
-              <w:t>3</w:t>
+              <w:t>4</w:t>
             </w:r>
             <w:r>
               <w:rPr>
@@ -741,9 +725,9 @@
         </w:p>
         <w:p>
           <w:pPr>
-            <w:pStyle w:val="TOC3"/>
+            <w:pStyle w:val="TOC2"/>
             <w:tabs>
-              <w:tab w:val="right" w:leader="dot" w:pos="9350"/>
+              <w:tab w:val="right" w:leader="dot" w:pos="9346"/>
             </w:tabs>
             <w:rPr>
               <w:rFonts w:asciiTheme="minorHAnsi" w:eastAsiaTheme="minorEastAsia" w:hAnsiTheme="minorHAnsi"/>
@@ -752,13 +736,13 @@
               <w:lang w:eastAsia="ru-RU"/>
             </w:rPr>
           </w:pPr>
-          <w:hyperlink w:anchor="_Toc147993182" w:history="1">
+          <w:hyperlink w:anchor="_Toc152409922" w:history="1">
             <w:r>
               <w:rPr>
                 <w:rStyle w:val="Hyperlink"/>
                 <w:noProof/>
               </w:rPr>
-              <w:t>Какие проблемы можно решить в проекте</w:t>
+              <w:t>Цель и задачи проекта</w:t>
             </w:r>
             <w:r>
               <w:rPr>
@@ -779,7 +763,7 @@
                 <w:noProof/>
                 <w:webHidden/>
               </w:rPr>
-              <w:instrText xml:space="preserve"> PAGEREF _Toc147993182 \h </w:instrText>
+              <w:instrText xml:space="preserve"> PAGEREF _Toc152409922 \h </w:instrText>
             </w:r>
             <w:r>
               <w:rPr>
@@ -799,7 +783,7 @@
                 <w:noProof/>
                 <w:webHidden/>
               </w:rPr>
-              <w:t>3</w:t>
+              <w:t>4</w:t>
             </w:r>
             <w:r>
               <w:rPr>
@@ -812,9 +796,9 @@
         </w:p>
         <w:p>
           <w:pPr>
-            <w:pStyle w:val="TOC2"/>
+            <w:pStyle w:val="TOC3"/>
             <w:tabs>
-              <w:tab w:val="right" w:leader="dot" w:pos="9350"/>
+              <w:tab w:val="right" w:leader="dot" w:pos="9346"/>
             </w:tabs>
             <w:rPr>
               <w:rFonts w:asciiTheme="minorHAnsi" w:eastAsiaTheme="minorEastAsia" w:hAnsiTheme="minorHAnsi"/>
@@ -823,13 +807,13 @@
               <w:lang w:eastAsia="ru-RU"/>
             </w:rPr>
           </w:pPr>
-          <w:hyperlink w:anchor="_Toc147993183" w:history="1">
+          <w:hyperlink w:anchor="_Toc152409923" w:history="1">
             <w:r>
               <w:rPr>
                 <w:rStyle w:val="Hyperlink"/>
                 <w:noProof/>
               </w:rPr>
-              <w:t>Цель и задачи проекта</w:t>
+              <w:t>Цели и способы решения проблемы</w:t>
             </w:r>
             <w:r>
               <w:rPr>
@@ -850,7 +834,7 @@
                 <w:noProof/>
                 <w:webHidden/>
               </w:rPr>
-              <w:instrText xml:space="preserve"> PAGEREF _Toc147993183 \h </w:instrText>
+              <w:instrText xml:space="preserve"> PAGEREF _Toc152409923 \h </w:instrText>
             </w:r>
             <w:r>
               <w:rPr>
@@ -885,7 +869,7 @@
           <w:pPr>
             <w:pStyle w:val="TOC3"/>
             <w:tabs>
-              <w:tab w:val="right" w:leader="dot" w:pos="9350"/>
+              <w:tab w:val="right" w:leader="dot" w:pos="9346"/>
             </w:tabs>
             <w:rPr>
               <w:rFonts w:asciiTheme="minorHAnsi" w:eastAsiaTheme="minorEastAsia" w:hAnsiTheme="minorHAnsi"/>
@@ -894,13 +878,13 @@
               <w:lang w:eastAsia="ru-RU"/>
             </w:rPr>
           </w:pPr>
-          <w:hyperlink w:anchor="_Toc147993184" w:history="1">
+          <w:hyperlink w:anchor="_Toc152409924" w:history="1">
             <w:r>
               <w:rPr>
                 <w:rStyle w:val="Hyperlink"/>
                 <w:noProof/>
               </w:rPr>
-              <w:t>Цели и способы решения проблемы</w:t>
+              <w:t>Задачи и пути достижения цели</w:t>
             </w:r>
             <w:r>
               <w:rPr>
@@ -921,7 +905,7 @@
                 <w:noProof/>
                 <w:webHidden/>
               </w:rPr>
-              <w:instrText xml:space="preserve"> PAGEREF _Toc147993184 \h </w:instrText>
+              <w:instrText xml:space="preserve"> PAGEREF _Toc152409924 \h </w:instrText>
             </w:r>
             <w:r>
               <w:rPr>
@@ -954,9 +938,9 @@
         </w:p>
         <w:p>
           <w:pPr>
-            <w:pStyle w:val="TOC3"/>
+            <w:pStyle w:val="TOC2"/>
             <w:tabs>
-              <w:tab w:val="right" w:leader="dot" w:pos="9350"/>
+              <w:tab w:val="right" w:leader="dot" w:pos="9346"/>
             </w:tabs>
             <w:rPr>
               <w:rFonts w:asciiTheme="minorHAnsi" w:eastAsiaTheme="minorEastAsia" w:hAnsiTheme="minorHAnsi"/>
@@ -965,13 +949,13 @@
               <w:lang w:eastAsia="ru-RU"/>
             </w:rPr>
           </w:pPr>
-          <w:hyperlink w:anchor="_Toc147993185" w:history="1">
+          <w:hyperlink w:anchor="_Toc152409925" w:history="1">
             <w:r>
               <w:rPr>
                 <w:rStyle w:val="Hyperlink"/>
                 <w:noProof/>
               </w:rPr>
-              <w:t>Задачи и пути достижения цели</w:t>
+              <w:t>Объект и предмет исследования</w:t>
             </w:r>
             <w:r>
               <w:rPr>
@@ -992,7 +976,7 @@
                 <w:noProof/>
                 <w:webHidden/>
               </w:rPr>
-              <w:instrText xml:space="preserve"> PAGEREF _Toc147993185 \h </w:instrText>
+              <w:instrText xml:space="preserve"> PAGEREF _Toc152409925 \h </w:instrText>
             </w:r>
             <w:r>
               <w:rPr>
@@ -1027,7 +1011,7 @@
           <w:pPr>
             <w:pStyle w:val="TOC2"/>
             <w:tabs>
-              <w:tab w:val="right" w:leader="dot" w:pos="9350"/>
+              <w:tab w:val="right" w:leader="dot" w:pos="9346"/>
             </w:tabs>
             <w:rPr>
               <w:rFonts w:asciiTheme="minorHAnsi" w:eastAsiaTheme="minorEastAsia" w:hAnsiTheme="minorHAnsi"/>
@@ -1036,13 +1020,13 @@
               <w:lang w:eastAsia="ru-RU"/>
             </w:rPr>
           </w:pPr>
-          <w:hyperlink w:anchor="_Toc147993186" w:history="1">
+          <w:hyperlink w:anchor="_Toc152409926" w:history="1">
             <w:r>
               <w:rPr>
                 <w:rStyle w:val="Hyperlink"/>
                 <w:noProof/>
               </w:rPr>
-              <w:t>Объект и предмет исследования</w:t>
+              <w:t>Методы исследования</w:t>
             </w:r>
             <w:r>
               <w:rPr>
@@ -1063,7 +1047,7 @@
                 <w:noProof/>
                 <w:webHidden/>
               </w:rPr>
-              <w:instrText xml:space="preserve"> PAGEREF _Toc147993186 \h </w:instrText>
+              <w:instrText xml:space="preserve"> PAGEREF _Toc152409926 \h </w:instrText>
             </w:r>
             <w:r>
               <w:rPr>
@@ -1098,7 +1082,7 @@
           <w:pPr>
             <w:pStyle w:val="TOC2"/>
             <w:tabs>
-              <w:tab w:val="right" w:leader="dot" w:pos="9350"/>
+              <w:tab w:val="right" w:leader="dot" w:pos="9346"/>
             </w:tabs>
             <w:rPr>
               <w:rFonts w:asciiTheme="minorHAnsi" w:eastAsiaTheme="minorEastAsia" w:hAnsiTheme="minorHAnsi"/>
@@ -1107,13 +1091,13 @@
               <w:lang w:eastAsia="ru-RU"/>
             </w:rPr>
           </w:pPr>
-          <w:hyperlink w:anchor="_Toc147993187" w:history="1">
+          <w:hyperlink w:anchor="_Toc152409927" w:history="1">
             <w:r>
               <w:rPr>
                 <w:rStyle w:val="Hyperlink"/>
                 <w:noProof/>
               </w:rPr>
-              <w:t>Методы исследования</w:t>
+              <w:t>Теоретическая и практическая значимость</w:t>
             </w:r>
             <w:r>
               <w:rPr>
@@ -1134,7 +1118,7 @@
                 <w:noProof/>
                 <w:webHidden/>
               </w:rPr>
-              <w:instrText xml:space="preserve"> PAGEREF _Toc147993187 \h </w:instrText>
+              <w:instrText xml:space="preserve"> PAGEREF _Toc152409927 \h </w:instrText>
             </w:r>
             <w:r>
               <w:rPr>
@@ -1167,9 +1151,9 @@
         </w:p>
         <w:p>
           <w:pPr>
-            <w:pStyle w:val="TOC2"/>
+            <w:pStyle w:val="TOC1"/>
             <w:tabs>
-              <w:tab w:val="right" w:leader="dot" w:pos="9350"/>
+              <w:tab w:val="right" w:leader="dot" w:pos="9346"/>
             </w:tabs>
             <w:rPr>
               <w:rFonts w:asciiTheme="minorHAnsi" w:eastAsiaTheme="minorEastAsia" w:hAnsiTheme="minorHAnsi"/>
@@ -1178,13 +1162,13 @@
               <w:lang w:eastAsia="ru-RU"/>
             </w:rPr>
           </w:pPr>
-          <w:hyperlink w:anchor="_Toc147993188" w:history="1">
+          <w:hyperlink w:anchor="_Toc152409928" w:history="1">
             <w:r>
               <w:rPr>
                 <w:rStyle w:val="Hyperlink"/>
                 <w:noProof/>
               </w:rPr>
-              <w:t>Теоретическая и практическая значимость</w:t>
+              <w:t>Основная часть</w:t>
             </w:r>
             <w:r>
               <w:rPr>
@@ -1205,7 +1189,7 @@
                 <w:noProof/>
                 <w:webHidden/>
               </w:rPr>
-              <w:instrText xml:space="preserve"> PAGEREF _Toc147993188 \h </w:instrText>
+              <w:instrText xml:space="preserve"> PAGEREF _Toc152409928 \h </w:instrText>
             </w:r>
             <w:r>
               <w:rPr>
@@ -1225,7 +1209,7 @@
                 <w:noProof/>
                 <w:webHidden/>
               </w:rPr>
-              <w:t>4</w:t>
+              <w:t>6</w:t>
             </w:r>
             <w:r>
               <w:rPr>
@@ -1238,9 +1222,10 @@
         </w:p>
         <w:p>
           <w:pPr>
-            <w:pStyle w:val="TOC1"/>
+            <w:pStyle w:val="TOC2"/>
             <w:tabs>
-              <w:tab w:val="right" w:leader="dot" w:pos="9350"/>
+              <w:tab w:val="left" w:pos="660"/>
+              <w:tab w:val="right" w:leader="dot" w:pos="9346"/>
             </w:tabs>
             <w:rPr>
               <w:rFonts w:asciiTheme="minorHAnsi" w:eastAsiaTheme="minorEastAsia" w:hAnsiTheme="minorHAnsi"/>
@@ -1249,23 +1234,39 @@
               <w:lang w:eastAsia="ru-RU"/>
             </w:rPr>
           </w:pPr>
-          <w:hyperlink w:anchor="_Toc147993189" w:history="1">
+          <w:hyperlink w:anchor="_Toc152409929" w:history="1">
             <w:r>
               <w:rPr>
                 <w:rStyle w:val="Hyperlink"/>
                 <w:noProof/>
               </w:rPr>
-              <w:t>Основная часть</w:t>
-            </w:r>
-            <w:r>
-              <w:rPr>
-                <w:noProof/>
-                <w:webHidden/>
+              <w:t>1.</w:t>
+            </w:r>
+            <w:r>
+              <w:rPr>
+                <w:rFonts w:asciiTheme="minorHAnsi" w:eastAsiaTheme="minorEastAsia" w:hAnsiTheme="minorHAnsi"/>
+                <w:noProof/>
+                <w:sz w:val="22"/>
+                <w:lang w:eastAsia="ru-RU"/>
               </w:rPr>
               <w:tab/>
             </w:r>
             <w:r>
               <w:rPr>
+                <w:rStyle w:val="Hyperlink"/>
+                <w:noProof/>
+              </w:rPr>
+              <w:t>Общие сведения о сайте</w:t>
+            </w:r>
+            <w:r>
+              <w:rPr>
+                <w:noProof/>
+                <w:webHidden/>
+              </w:rPr>
+              <w:tab/>
+            </w:r>
+            <w:r>
+              <w:rPr>
                 <w:noProof/>
                 <w:webHidden/>
               </w:rPr>
@@ -1276,7 +1277,7 @@
                 <w:noProof/>
                 <w:webHidden/>
               </w:rPr>
-              <w:instrText xml:space="preserve"> PAGEREF _Toc147993189 \h </w:instrText>
+              <w:instrText xml:space="preserve"> PAGEREF _Toc152409929 \h </w:instrText>
             </w:r>
             <w:r>
               <w:rPr>
@@ -1296,7 +1297,7 @@
                 <w:noProof/>
                 <w:webHidden/>
               </w:rPr>
-              <w:t>5</w:t>
+              <w:t>6</w:t>
             </w:r>
             <w:r>
               <w:rPr>
@@ -1312,7 +1313,7 @@
             <w:pStyle w:val="TOC2"/>
             <w:tabs>
               <w:tab w:val="left" w:pos="660"/>
-              <w:tab w:val="right" w:leader="dot" w:pos="9350"/>
+              <w:tab w:val="right" w:leader="dot" w:pos="9346"/>
             </w:tabs>
             <w:rPr>
               <w:rFonts w:asciiTheme="minorHAnsi" w:eastAsiaTheme="minorEastAsia" w:hAnsiTheme="minorHAnsi"/>
@@ -1321,13 +1322,13 @@
               <w:lang w:eastAsia="ru-RU"/>
             </w:rPr>
           </w:pPr>
-          <w:hyperlink w:anchor="_Toc147993190" w:history="1">
+          <w:hyperlink w:anchor="_Toc152409930" w:history="1">
             <w:r>
               <w:rPr>
                 <w:rStyle w:val="Hyperlink"/>
                 <w:noProof/>
               </w:rPr>
-              <w:t>1.</w:t>
+              <w:t>2.</w:t>
             </w:r>
             <w:r>
               <w:rPr>
@@ -1343,7 +1344,7 @@
                 <w:rStyle w:val="Hyperlink"/>
                 <w:noProof/>
               </w:rPr>
-              <w:t>Общие сведения о сайте</w:t>
+              <w:t>Виды сайтов</w:t>
             </w:r>
             <w:r>
               <w:rPr>
@@ -1364,7 +1365,7 @@
                 <w:noProof/>
                 <w:webHidden/>
               </w:rPr>
-              <w:instrText xml:space="preserve"> PAGEREF _Toc147993190 \h </w:instrText>
+              <w:instrText xml:space="preserve"> PAGEREF _Toc152409930 \h </w:instrText>
             </w:r>
             <w:r>
               <w:rPr>
@@ -1384,7 +1385,7 @@
                 <w:noProof/>
                 <w:webHidden/>
               </w:rPr>
-              <w:t>5</w:t>
+              <w:t>6</w:t>
             </w:r>
             <w:r>
               <w:rPr>
@@ -1400,7 +1401,7 @@
             <w:pStyle w:val="TOC2"/>
             <w:tabs>
               <w:tab w:val="left" w:pos="660"/>
-              <w:tab w:val="right" w:leader="dot" w:pos="9350"/>
+              <w:tab w:val="right" w:leader="dot" w:pos="9346"/>
             </w:tabs>
             <w:rPr>
               <w:rFonts w:asciiTheme="minorHAnsi" w:eastAsiaTheme="minorEastAsia" w:hAnsiTheme="minorHAnsi"/>
@@ -1409,13 +1410,13 @@
               <w:lang w:eastAsia="ru-RU"/>
             </w:rPr>
           </w:pPr>
-          <w:hyperlink w:anchor="_Toc147993191" w:history="1">
+          <w:hyperlink w:anchor="_Toc152409931" w:history="1">
             <w:r>
               <w:rPr>
                 <w:rStyle w:val="Hyperlink"/>
                 <w:noProof/>
               </w:rPr>
-              <w:t>2.</w:t>
+              <w:t>3.</w:t>
             </w:r>
             <w:r>
               <w:rPr>
@@ -1431,7 +1432,7 @@
                 <w:rStyle w:val="Hyperlink"/>
                 <w:noProof/>
               </w:rPr>
-              <w:t>Виды сайтов</w:t>
+              <w:t>Способы создания сайтов</w:t>
             </w:r>
             <w:r>
               <w:rPr>
@@ -1452,7 +1453,7 @@
                 <w:noProof/>
                 <w:webHidden/>
               </w:rPr>
-              <w:instrText xml:space="preserve"> PAGEREF _Toc147993191 \h </w:instrText>
+              <w:instrText xml:space="preserve"> PAGEREF _Toc152409931 \h </w:instrText>
             </w:r>
             <w:r>
               <w:rPr>
@@ -1472,7 +1473,7 @@
                 <w:noProof/>
                 <w:webHidden/>
               </w:rPr>
-              <w:t>5</w:t>
+              <w:t>6</w:t>
             </w:r>
             <w:r>
               <w:rPr>
@@ -1485,10 +1486,9 @@
         </w:p>
         <w:p>
           <w:pPr>
-            <w:pStyle w:val="TOC2"/>
+            <w:pStyle w:val="TOC3"/>
             <w:tabs>
-              <w:tab w:val="left" w:pos="660"/>
-              <w:tab w:val="right" w:leader="dot" w:pos="9350"/>
+              <w:tab w:val="right" w:leader="dot" w:pos="9346"/>
             </w:tabs>
             <w:rPr>
               <w:rFonts w:asciiTheme="minorHAnsi" w:eastAsiaTheme="minorEastAsia" w:hAnsiTheme="minorHAnsi"/>
@@ -1497,39 +1497,23 @@
               <w:lang w:eastAsia="ru-RU"/>
             </w:rPr>
           </w:pPr>
-          <w:hyperlink w:anchor="_Toc147993192" w:history="1">
+          <w:hyperlink w:anchor="_Toc152409932" w:history="1">
             <w:r>
               <w:rPr>
                 <w:rStyle w:val="Hyperlink"/>
                 <w:noProof/>
               </w:rPr>
-              <w:t>3.</w:t>
-            </w:r>
-            <w:r>
-              <w:rPr>
-                <w:rFonts w:asciiTheme="minorHAnsi" w:eastAsiaTheme="minorEastAsia" w:hAnsiTheme="minorHAnsi"/>
-                <w:noProof/>
-                <w:sz w:val="22"/>
-                <w:lang w:eastAsia="ru-RU"/>
+              <w:t>- конструктор</w:t>
+            </w:r>
+            <w:r>
+              <w:rPr>
+                <w:noProof/>
+                <w:webHidden/>
               </w:rPr>
               <w:tab/>
             </w:r>
             <w:r>
               <w:rPr>
-                <w:rStyle w:val="Hyperlink"/>
-                <w:noProof/>
-              </w:rPr>
-              <w:t>Способы создания сайтов</w:t>
-            </w:r>
-            <w:r>
-              <w:rPr>
-                <w:noProof/>
-                <w:webHidden/>
-              </w:rPr>
-              <w:tab/>
-            </w:r>
-            <w:r>
-              <w:rPr>
                 <w:noProof/>
                 <w:webHidden/>
               </w:rPr>
@@ -1540,7 +1524,7 @@
                 <w:noProof/>
                 <w:webHidden/>
               </w:rPr>
-              <w:instrText xml:space="preserve"> PAGEREF _Toc147993192 \h </w:instrText>
+              <w:instrText xml:space="preserve"> PAGEREF _Toc152409932 \h </w:instrText>
             </w:r>
             <w:r>
               <w:rPr>
@@ -1560,7 +1544,7 @@
                 <w:noProof/>
                 <w:webHidden/>
               </w:rPr>
-              <w:t>5</w:t>
+              <w:t>6</w:t>
             </w:r>
             <w:r>
               <w:rPr>
@@ -1575,7 +1559,7 @@
           <w:pPr>
             <w:pStyle w:val="TOC3"/>
             <w:tabs>
-              <w:tab w:val="right" w:leader="dot" w:pos="9350"/>
+              <w:tab w:val="right" w:leader="dot" w:pos="9346"/>
             </w:tabs>
             <w:rPr>
               <w:rFonts w:asciiTheme="minorHAnsi" w:eastAsiaTheme="minorEastAsia" w:hAnsiTheme="minorHAnsi"/>
@@ -1584,13 +1568,13 @@
               <w:lang w:eastAsia="ru-RU"/>
             </w:rPr>
           </w:pPr>
-          <w:hyperlink w:anchor="_Toc147993193" w:history="1">
+          <w:hyperlink w:anchor="_Toc152409933" w:history="1">
             <w:r>
               <w:rPr>
                 <w:rStyle w:val="Hyperlink"/>
                 <w:noProof/>
               </w:rPr>
-              <w:t>- конструктор</w:t>
+              <w:t>- ручной</w:t>
             </w:r>
             <w:r>
               <w:rPr>
@@ -1611,7 +1595,7 @@
                 <w:noProof/>
                 <w:webHidden/>
               </w:rPr>
-              <w:instrText xml:space="preserve"> PAGEREF _Toc147993193 \h </w:instrText>
+              <w:instrText xml:space="preserve"> PAGEREF _Toc152409933 \h </w:instrText>
             </w:r>
             <w:r>
               <w:rPr>
@@ -1631,7 +1615,7 @@
                 <w:noProof/>
                 <w:webHidden/>
               </w:rPr>
-              <w:t>5</w:t>
+              <w:t>6</w:t>
             </w:r>
             <w:r>
               <w:rPr>
@@ -1644,9 +1628,9 @@
         </w:p>
         <w:p>
           <w:pPr>
-            <w:pStyle w:val="TOC3"/>
+            <w:pStyle w:val="TOC2"/>
             <w:tabs>
-              <w:tab w:val="right" w:leader="dot" w:pos="9350"/>
+              <w:tab w:val="right" w:leader="dot" w:pos="9346"/>
             </w:tabs>
             <w:rPr>
               <w:rFonts w:asciiTheme="minorHAnsi" w:eastAsiaTheme="minorEastAsia" w:hAnsiTheme="minorHAnsi"/>
@@ -1655,13 +1639,28 @@
               <w:lang w:eastAsia="ru-RU"/>
             </w:rPr>
           </w:pPr>
-          <w:hyperlink w:anchor="_Toc147993194" w:history="1">
+          <w:hyperlink w:anchor="_Toc152409934" w:history="1">
             <w:r>
               <w:rPr>
                 <w:rStyle w:val="Hyperlink"/>
                 <w:noProof/>
               </w:rPr>
-              <w:t>- ручной</w:t>
+              <w:t>4. Технические средства для создания веб-</w:t>
+            </w:r>
+            <w:r>
+              <w:rPr>
+                <w:rStyle w:val="Hyperlink"/>
+                <w:noProof/>
+                <w:lang w:val="en-US"/>
+              </w:rPr>
+              <w:t>c</w:t>
+            </w:r>
+            <w:r>
+              <w:rPr>
+                <w:rStyle w:val="Hyperlink"/>
+                <w:noProof/>
+              </w:rPr>
+              <w:t>траниц</w:t>
             </w:r>
             <w:r>
               <w:rPr>
@@ -1682,7 +1681,7 @@
                 <w:noProof/>
                 <w:webHidden/>
               </w:rPr>
-              <w:instrText xml:space="preserve"> PAGEREF _Toc147993194 \h </w:instrText>
+              <w:instrText xml:space="preserve"> PAGEREF _Toc152409934 \h </w:instrText>
             </w:r>
             <w:r>
               <w:rPr>
@@ -1702,7 +1701,7 @@
                 <w:noProof/>
                 <w:webHidden/>
               </w:rPr>
-              <w:t>5</w:t>
+              <w:t>6</w:t>
             </w:r>
             <w:r>
               <w:rPr>
@@ -1715,9 +1714,9 @@
         </w:p>
         <w:p>
           <w:pPr>
-            <w:pStyle w:val="TOC2"/>
+            <w:pStyle w:val="TOC1"/>
             <w:tabs>
-              <w:tab w:val="right" w:leader="dot" w:pos="9350"/>
+              <w:tab w:val="right" w:leader="dot" w:pos="9346"/>
             </w:tabs>
             <w:rPr>
               <w:rFonts w:asciiTheme="minorHAnsi" w:eastAsiaTheme="minorEastAsia" w:hAnsiTheme="minorHAnsi"/>
@@ -1726,28 +1725,13 @@
               <w:lang w:eastAsia="ru-RU"/>
             </w:rPr>
           </w:pPr>
-          <w:hyperlink w:anchor="_Toc147993195" w:history="1">
+          <w:hyperlink w:anchor="_Toc152409935" w:history="1">
             <w:r>
               <w:rPr>
                 <w:rStyle w:val="Hyperlink"/>
                 <w:noProof/>
               </w:rPr>
-              <w:t>4. Технические средства для создания веб-</w:t>
-            </w:r>
-            <w:r>
-              <w:rPr>
-                <w:rStyle w:val="Hyperlink"/>
-                <w:noProof/>
-                <w:lang w:val="en-US"/>
-              </w:rPr>
-              <w:t>c</w:t>
-            </w:r>
-            <w:r>
-              <w:rPr>
-                <w:rStyle w:val="Hyperlink"/>
-                <w:noProof/>
-              </w:rPr>
-              <w:t>траниц</w:t>
+              <w:t>Заключение</w:t>
             </w:r>
             <w:r>
               <w:rPr>
@@ -1768,7 +1752,7 @@
                 <w:noProof/>
                 <w:webHidden/>
               </w:rPr>
-              <w:instrText xml:space="preserve"> PAGEREF _Toc147993195 \h </w:instrText>
+              <w:instrText xml:space="preserve"> PAGEREF _Toc152409935 \h </w:instrText>
             </w:r>
             <w:r>
               <w:rPr>
@@ -1788,7 +1772,7 @@
                 <w:noProof/>
                 <w:webHidden/>
               </w:rPr>
-              <w:t>5</w:t>
+              <w:t>7</w:t>
             </w:r>
             <w:r>
               <w:rPr>
@@ -1803,7 +1787,7 @@
           <w:pPr>
             <w:pStyle w:val="TOC1"/>
             <w:tabs>
-              <w:tab w:val="right" w:leader="dot" w:pos="9350"/>
+              <w:tab w:val="right" w:leader="dot" w:pos="9346"/>
             </w:tabs>
             <w:rPr>
               <w:rFonts w:asciiTheme="minorHAnsi" w:eastAsiaTheme="minorEastAsia" w:hAnsiTheme="minorHAnsi"/>
@@ -1812,13 +1796,13 @@
               <w:lang w:eastAsia="ru-RU"/>
             </w:rPr>
           </w:pPr>
-          <w:hyperlink w:anchor="_Toc147993196" w:history="1">
+          <w:hyperlink w:anchor="_Toc152409936" w:history="1">
             <w:r>
               <w:rPr>
                 <w:rStyle w:val="Hyperlink"/>
                 <w:noProof/>
               </w:rPr>
-              <w:t>Заключение</w:t>
+              <w:t>Список литературы</w:t>
             </w:r>
             <w:r>
               <w:rPr>
@@ -1839,7 +1823,7 @@
                 <w:noProof/>
                 <w:webHidden/>
               </w:rPr>
-              <w:instrText xml:space="preserve"> PAGEREF _Toc147993196 \h </w:instrText>
+              <w:instrText xml:space="preserve"> PAGEREF _Toc152409936 \h </w:instrText>
             </w:r>
             <w:r>
               <w:rPr>
@@ -1859,78 +1843,7 @@
                 <w:noProof/>
                 <w:webHidden/>
               </w:rPr>
-              <w:t>6</w:t>
-            </w:r>
-            <w:r>
-              <w:rPr>
-                <w:noProof/>
-                <w:webHidden/>
-              </w:rPr>
-              <w:fldChar w:fldCharType="end"/>
-            </w:r>
-          </w:hyperlink>
-        </w:p>
-        <w:p>
-          <w:pPr>
-            <w:pStyle w:val="TOC1"/>
-            <w:tabs>
-              <w:tab w:val="right" w:leader="dot" w:pos="9350"/>
-            </w:tabs>
-            <w:rPr>
-              <w:rFonts w:asciiTheme="minorHAnsi" w:eastAsiaTheme="minorEastAsia" w:hAnsiTheme="minorHAnsi"/>
-              <w:noProof/>
-              <w:sz w:val="22"/>
-              <w:lang w:eastAsia="ru-RU"/>
-            </w:rPr>
-          </w:pPr>
-          <w:hyperlink w:anchor="_Toc147993197" w:history="1">
-            <w:r>
-              <w:rPr>
-                <w:rStyle w:val="Hyperlink"/>
-                <w:noProof/>
-              </w:rPr>
-              <w:t>Список литературы</w:t>
-            </w:r>
-            <w:r>
-              <w:rPr>
-                <w:noProof/>
-                <w:webHidden/>
-              </w:rPr>
-              <w:tab/>
-            </w:r>
-            <w:r>
-              <w:rPr>
-                <w:noProof/>
-                <w:webHidden/>
-              </w:rPr>
-              <w:fldChar w:fldCharType="begin"/>
-            </w:r>
-            <w:r>
-              <w:rPr>
-                <w:noProof/>
-                <w:webHidden/>
-              </w:rPr>
-              <w:instrText xml:space="preserve"> PAGEREF _Toc147993197 \h </w:instrText>
-            </w:r>
-            <w:r>
-              <w:rPr>
-                <w:noProof/>
-                <w:webHidden/>
-              </w:rPr>
-            </w:r>
-            <w:r>
-              <w:rPr>
-                <w:noProof/>
-                <w:webHidden/>
-              </w:rPr>
-              <w:fldChar w:fldCharType="separate"/>
-            </w:r>
-            <w:r>
-              <w:rPr>
-                <w:noProof/>
-                <w:webHidden/>
-              </w:rPr>
-              <w:t>7</w:t>
+              <w:t>8</w:t>
             </w:r>
             <w:r>
               <w:rPr>
@@ -1978,7 +1891,7 @@
         <w:pStyle w:val="Heading1"/>
       </w:pPr>
       <w:bookmarkStart w:id="0" w:name="_Toc146560145"/>
-      <w:bookmarkStart w:id="1" w:name="_Toc147993176"/>
+      <w:bookmarkStart w:id="1" w:name="_Toc152409915"/>
       <w:r>
         <w:lastRenderedPageBreak/>
         <w:t>Введение</w:t>
@@ -1991,7 +1904,7 @@
         <w:pStyle w:val="Heading2"/>
       </w:pPr>
       <w:bookmarkStart w:id="2" w:name="_Toc146560146"/>
-      <w:bookmarkStart w:id="3" w:name="_Toc147993177"/>
+      <w:bookmarkStart w:id="3" w:name="_Toc152409916"/>
       <w:r>
         <w:t>Актуальность темы</w:t>
       </w:r>
@@ -2003,7 +1916,7 @@
         <w:pStyle w:val="Heading3"/>
       </w:pPr>
       <w:bookmarkStart w:id="4" w:name="_Toc146560147"/>
-      <w:bookmarkStart w:id="5" w:name="_Toc147993178"/>
+      <w:bookmarkStart w:id="5" w:name="_Toc152409917"/>
       <w:r>
         <w:t>Информационные технологии (ИТ) в помощь развитию общества</w:t>
       </w:r>
@@ -2119,7 +2032,7 @@
         <w:pStyle w:val="Heading3"/>
       </w:pPr>
       <w:bookmarkStart w:id="6" w:name="_Toc146560148"/>
-      <w:bookmarkStart w:id="7" w:name="_Toc147993179"/>
+      <w:bookmarkStart w:id="7" w:name="_Toc152409918"/>
       <w:r>
         <w:t xml:space="preserve">Повышение </w:t>
       </w:r>
@@ -2155,7 +2068,7 @@
         <w:pStyle w:val="Heading2"/>
       </w:pPr>
       <w:bookmarkStart w:id="8" w:name="_Toc146560149"/>
-      <w:bookmarkStart w:id="9" w:name="_Toc147993180"/>
+      <w:bookmarkStart w:id="9" w:name="_Toc152409919"/>
       <w:r>
         <w:t>Проблема проекта</w:t>
       </w:r>
@@ -2167,7 +2080,7 @@
         <w:pStyle w:val="Heading3"/>
       </w:pPr>
       <w:bookmarkStart w:id="10" w:name="_Toc146560150"/>
-      <w:bookmarkStart w:id="11" w:name="_Toc147993181"/>
+      <w:bookmarkStart w:id="11" w:name="_Toc152409920"/>
       <w:r>
         <w:t>Найденные проблемы</w:t>
       </w:r>
@@ -2219,7 +2132,7 @@
         <w:pStyle w:val="Heading3"/>
       </w:pPr>
       <w:bookmarkStart w:id="12" w:name="_Toc146560151"/>
-      <w:bookmarkStart w:id="13" w:name="_Toc147993182"/>
+      <w:bookmarkStart w:id="13" w:name="_Toc152409921"/>
       <w:r>
         <w:lastRenderedPageBreak/>
         <w:t>Какие проблемы можно решить в проекте</w:t>
@@ -2246,7 +2159,7 @@
         <w:pStyle w:val="Heading2"/>
       </w:pPr>
       <w:bookmarkStart w:id="14" w:name="_Toc146560152"/>
-      <w:bookmarkStart w:id="15" w:name="_Toc147993183"/>
+      <w:bookmarkStart w:id="15" w:name="_Toc152409922"/>
       <w:r>
         <w:t>Цель и задачи проекта</w:t>
       </w:r>
@@ -2258,7 +2171,7 @@
         <w:pStyle w:val="Heading3"/>
       </w:pPr>
       <w:bookmarkStart w:id="16" w:name="_Toc146560153"/>
-      <w:bookmarkStart w:id="17" w:name="_Toc147993184"/>
+      <w:bookmarkStart w:id="17" w:name="_Toc152409923"/>
       <w:r>
         <w:t>Цели</w:t>
       </w:r>
@@ -2292,7 +2205,7 @@
         <w:pStyle w:val="Heading3"/>
       </w:pPr>
       <w:bookmarkStart w:id="19" w:name="_Toc146560155"/>
-      <w:bookmarkStart w:id="20" w:name="_Toc147993185"/>
+      <w:bookmarkStart w:id="20" w:name="_Toc152409924"/>
       <w:r>
         <w:t>Задачи</w:t>
       </w:r>
@@ -2316,7 +2229,7 @@
         <w:pStyle w:val="Heading2"/>
       </w:pPr>
       <w:bookmarkStart w:id="21" w:name="_Toc146560156"/>
-      <w:bookmarkStart w:id="22" w:name="_Toc147993186"/>
+      <w:bookmarkStart w:id="22" w:name="_Toc152409925"/>
       <w:r>
         <w:t>Объект и предмет исследования</w:t>
       </w:r>
@@ -2399,7 +2312,7 @@
         <w:pStyle w:val="Heading2"/>
       </w:pPr>
       <w:bookmarkStart w:id="23" w:name="_Toc146560157"/>
-      <w:bookmarkStart w:id="24" w:name="_Toc147993187"/>
+      <w:bookmarkStart w:id="24" w:name="_Toc152409926"/>
       <w:r>
         <w:t>Методы исследования</w:t>
       </w:r>
@@ -2466,7 +2379,7 @@
         <w:pStyle w:val="Heading2"/>
       </w:pPr>
       <w:bookmarkStart w:id="25" w:name="_Toc146560158"/>
-      <w:bookmarkStart w:id="26" w:name="_Toc147993188"/>
+      <w:bookmarkStart w:id="26" w:name="_Toc152409927"/>
       <w:r>
         <w:t>Теоретическая и практическая значимость</w:t>
       </w:r>
@@ -2579,7 +2492,7 @@
         </w:rPr>
       </w:pPr>
       <w:bookmarkStart w:id="27" w:name="_Toc146560159"/>
-      <w:bookmarkStart w:id="28" w:name="_Toc147993189"/>
+      <w:bookmarkStart w:id="28" w:name="_Toc152409928"/>
       <w:r>
         <w:t>Основная часть</w:t>
       </w:r>
@@ -2594,7 +2507,7 @@
           <w:numId w:val="12"/>
         </w:numPr>
       </w:pPr>
-      <w:bookmarkStart w:id="29" w:name="_Toc147993190"/>
+      <w:bookmarkStart w:id="29" w:name="_Toc152409929"/>
       <w:r>
         <w:t>Общие сведения о сайте</w:t>
       </w:r>
@@ -2608,7 +2521,7 @@
           <w:numId w:val="12"/>
         </w:numPr>
       </w:pPr>
-      <w:bookmarkStart w:id="30" w:name="_Toc147993191"/>
+      <w:bookmarkStart w:id="30" w:name="_Toc152409930"/>
       <w:r>
         <w:t>Виды сайтов</w:t>
       </w:r>
@@ -2622,7 +2535,7 @@
           <w:numId w:val="12"/>
         </w:numPr>
       </w:pPr>
-      <w:bookmarkStart w:id="31" w:name="_Toc147993192"/>
+      <w:bookmarkStart w:id="31" w:name="_Toc152409931"/>
       <w:r>
         <w:t>Способы создания сайтов</w:t>
       </w:r>
@@ -2632,7 +2545,7 @@
       <w:pPr>
         <w:pStyle w:val="Heading3"/>
       </w:pPr>
-      <w:bookmarkStart w:id="32" w:name="_Toc147993193"/>
+      <w:bookmarkStart w:id="32" w:name="_Toc152409932"/>
       <w:r>
         <w:t>- конструктор</w:t>
       </w:r>
@@ -2642,7 +2555,7 @@
       <w:pPr>
         <w:pStyle w:val="Heading3"/>
       </w:pPr>
-      <w:bookmarkStart w:id="33" w:name="_Toc147993194"/>
+      <w:bookmarkStart w:id="33" w:name="_Toc152409933"/>
       <w:r>
         <w:t>- ручной</w:t>
       </w:r>
@@ -2655,7 +2568,7 @@
       <w:r>
         <w:t xml:space="preserve"> </w:t>
       </w:r>
-      <w:bookmarkStart w:id="34" w:name="_Toc147993195"/>
+      <w:bookmarkStart w:id="34" w:name="_Toc152409934"/>
       <w:r>
         <w:t xml:space="preserve">4. Технические средства для создания </w:t>
       </w:r>
@@ -2696,7 +2609,7 @@
         <w:pStyle w:val="Heading1"/>
       </w:pPr>
       <w:bookmarkStart w:id="35" w:name="_Toc146560160"/>
-      <w:bookmarkStart w:id="36" w:name="_Toc147993196"/>
+      <w:bookmarkStart w:id="36" w:name="_Toc152409935"/>
       <w:r>
         <w:lastRenderedPageBreak/>
         <w:t>Заключение</w:t>
@@ -2715,7 +2628,7 @@
         <w:pStyle w:val="Heading1"/>
       </w:pPr>
       <w:bookmarkStart w:id="37" w:name="_Toc146560161"/>
-      <w:bookmarkStart w:id="38" w:name="_Toc147993197"/>
+      <w:bookmarkStart w:id="38" w:name="_Toc152409936"/>
       <w:r>
         <w:t>Список литературы</w:t>
       </w:r>
